--- a/prueba.docx
+++ b/prueba.docx
@@ -67,14 +67,16 @@
       <w:r>
         <w:br w:type="textWrapping" w:clear="all"/>
       </w:r>
-      <w:r>
-        <w:lastRenderedPageBreak/>
-        <w:t>- Coloco una hoja de papel encima de una mesa.</w:t>
-      </w:r>
     </w:p>
     <w:p>
       <w:r>
-        <w:t>-  Coloco dos tarjetas encima de la hoja de papel.</w:t>
+        <w:t xml:space="preserve">-  Coloco dos tarjetas encima de </w:t>
+      </w:r>
+      <w:r>
+        <w:t>una</w:t>
+      </w:r>
+      <w:r>
+        <w:t xml:space="preserve"> hoja de papel.</w:t>
       </w:r>
     </w:p>
     <w:p>
@@ -84,7 +86,13 @@
     </w:p>
     <w:p>
       <w:r>
-        <w:t>- Las presiono contra la hoja de papel las tarjetas y con un dedo o dos de la mano, intento separar una tarjeta de la otra, solo en la parte de abajo.</w:t>
+        <w:t>-</w:t>
+      </w:r>
+      <w:r>
+        <w:t xml:space="preserve"> P</w:t>
+      </w:r>
+      <w:r>
+        <w:t>resiono contra la hoja de papel las tarjetas y con un dedo o dos de la mano intento separar una tarjeta de la otra, solo en la parte de abajo.</w:t>
       </w:r>
     </w:p>
     <w:p>
